--- a/Lenguaje de marcas/ejercicios/Ejercicios UD5.docx
+++ b/Lenguaje de marcas/ejercicios/Ejercicios UD5.docx
@@ -1,6 +1,6 @@
 
 <file path=word/document.xml><?xml version="1.0" encoding="utf-8"?>
-<w:document xmlns:wpc="http://schemas.microsoft.com/office/word/2010/wordprocessingCanvas" xmlns:cx="http://schemas.microsoft.com/office/drawing/2014/chartex" xmlns:mc="http://schemas.openxmlformats.org/markup-compatibility/2006" xmlns:o="urn:schemas-microsoft-com:office:office" xmlns:r="http://schemas.openxmlformats.org/officeDocument/2006/relationships" xmlns:m="http://schemas.openxmlformats.org/officeDocument/2006/math" xmlns:v="urn:schemas-microsoft-com:vml" xmlns:wp14="http://schemas.microsoft.com/office/word/2010/wordprocessingDrawing" xmlns:wp="http://schemas.openxmlformats.org/drawingml/2006/wordprocessingDrawing" xmlns:w10="urn:schemas-microsoft-com:office:word" xmlns:w="http://schemas.openxmlformats.org/wordprocessingml/2006/main" xmlns:w14="http://schemas.microsoft.com/office/word/2010/wordml" xmlns:w15="http://schemas.microsoft.com/office/word/2012/wordml" xmlns:w16se="http://schemas.microsoft.com/office/word/2015/wordml/symex" xmlns:wpg="http://schemas.microsoft.com/office/word/2010/wordprocessingGroup" xmlns:wpi="http://schemas.microsoft.com/office/word/2010/wordprocessingInk" xmlns:wne="http://schemas.microsoft.com/office/word/2006/wordml" xmlns:wps="http://schemas.microsoft.com/office/word/2010/wordprocessingShape" mc:Ignorable="w14 w15 w16se wp14">
+<w:document xmlns:wpc="http://schemas.microsoft.com/office/word/2010/wordprocessingCanvas" xmlns:cx="http://schemas.microsoft.com/office/drawing/2014/chartex" xmlns:cx1="http://schemas.microsoft.com/office/drawing/2015/9/8/chartex" xmlns:cx2="http://schemas.microsoft.com/office/drawing/2015/10/21/chartex" xmlns:cx3="http://schemas.microsoft.com/office/drawing/2016/5/9/chartex" xmlns:cx4="http://schemas.microsoft.com/office/drawing/2016/5/10/chartex" xmlns:cx5="http://schemas.microsoft.com/office/drawing/2016/5/11/chartex" xmlns:cx6="http://schemas.microsoft.com/office/drawing/2016/5/12/chartex" xmlns:cx7="http://schemas.microsoft.com/office/drawing/2016/5/13/chartex" xmlns:cx8="http://schemas.microsoft.com/office/drawing/2016/5/14/chartex" xmlns:mc="http://schemas.openxmlformats.org/markup-compatibility/2006" xmlns:aink="http://schemas.microsoft.com/office/drawing/2016/ink" xmlns:am3d="http://schemas.microsoft.com/office/drawing/2017/model3d" xmlns:o="urn:schemas-microsoft-com:office:office" xmlns:r="http://schemas.openxmlformats.org/officeDocument/2006/relationships" xmlns:m="http://schemas.openxmlformats.org/officeDocument/2006/math" xmlns:v="urn:schemas-microsoft-com:vml" xmlns:wp14="http://schemas.microsoft.com/office/word/2010/wordprocessingDrawing" xmlns:wp="http://schemas.openxmlformats.org/drawingml/2006/wordprocessingDrawing" xmlns:w10="urn:schemas-microsoft-com:office:word" xmlns:w="http://schemas.openxmlformats.org/wordprocessingml/2006/main" xmlns:w14="http://schemas.microsoft.com/office/word/2010/wordml" xmlns:w15="http://schemas.microsoft.com/office/word/2012/wordml" xmlns:w16cid="http://schemas.microsoft.com/office/word/2016/wordml/cid" xmlns:w16se="http://schemas.microsoft.com/office/word/2015/wordml/symex" xmlns:wpg="http://schemas.microsoft.com/office/word/2010/wordprocessingGroup" xmlns:wpi="http://schemas.microsoft.com/office/word/2010/wordprocessingInk" xmlns:wne="http://schemas.microsoft.com/office/word/2006/wordml" xmlns:wps="http://schemas.microsoft.com/office/word/2010/wordprocessingShape" mc:Ignorable="w14 w15 w16se w16cid wp14">
   <w:body>
     <w:p>
       <w:pPr>
@@ -128,9 +128,25 @@
           <w:lang w:eastAsia="es-ES"/>
         </w:rPr>
         <w:drawing>
-          <wp:inline distT="0" distB="0" distL="0" distR="0" wp14:anchorId="09874CC5" wp14:editId="2698E17B">
-            <wp:extent cx="4404360" cy="2556510"/>
-            <wp:effectExtent l="0" t="0" r="0" b="0"/>
+          <wp:anchor distT="0" distB="0" distL="114300" distR="114300" simplePos="0" relativeHeight="251663360" behindDoc="1" locked="0" layoutInCell="1" allowOverlap="1" wp14:anchorId="11A8776D" wp14:editId="70329349">
+            <wp:simplePos x="0" y="0"/>
+            <wp:positionH relativeFrom="margin">
+              <wp:posOffset>614680</wp:posOffset>
+            </wp:positionH>
+            <wp:positionV relativeFrom="paragraph">
+              <wp:posOffset>74930</wp:posOffset>
+            </wp:positionV>
+            <wp:extent cx="4638675" cy="2692400"/>
+            <wp:effectExtent l="0" t="0" r="9525" b="0"/>
+            <wp:wrapTight wrapText="bothSides">
+              <wp:wrapPolygon edited="0">
+                <wp:start x="0" y="0"/>
+                <wp:lineTo x="0" y="21396"/>
+                <wp:lineTo x="21556" y="21396"/>
+                <wp:lineTo x="21556" y="0"/>
+                <wp:lineTo x="0" y="0"/>
+              </wp:wrapPolygon>
+            </wp:wrapTight>
             <wp:docPr id="12" name="Imagen 12" descr="http://wptavern.com/wp-content/uploads/2013/08/DashIcons.jpg"/>
             <wp:cNvGraphicFramePr>
               <a:graphicFrameLocks xmlns:a="http://schemas.openxmlformats.org/drawingml/2006/main" noChangeAspect="1"/>
@@ -160,7 +176,7 @@
                   <pic:spPr bwMode="auto">
                     <a:xfrm>
                       <a:off x="0" y="0"/>
-                      <a:ext cx="4404360" cy="2556510"/>
+                      <a:ext cx="4638675" cy="2692400"/>
                     </a:xfrm>
                     <a:prstGeom prst="rect">
                       <a:avLst/>
@@ -173,21 +189,17 @@
                 </pic:pic>
               </a:graphicData>
             </a:graphic>
-          </wp:inline>
+            <wp14:sizeRelH relativeFrom="margin">
+              <wp14:pctWidth>0</wp14:pctWidth>
+            </wp14:sizeRelH>
+            <wp14:sizeRelV relativeFrom="margin">
+              <wp14:pctHeight>0</wp14:pctHeight>
+            </wp14:sizeRelV>
+          </wp:anchor>
         </w:drawing>
       </w:r>
       <w:r>
         <w:t xml:space="preserve"> </w:t>
-      </w:r>
-    </w:p>
-    <w:p>
-      <w:pPr>
-        <w:pStyle w:val="Encabezado"/>
-        <w:ind w:left="720"/>
-        <w:jc w:val="both"/>
-      </w:pPr>
-      <w:r>
-        <w:t>El menú debe incluir las opciones de Inicio, Nuevo, Editar, Visualizar e Imagen, por lo que debemos escoger los iconos más idóneos para este cometido de entre los disponibles en la imagen anterior.</w:t>
       </w:r>
     </w:p>
     <w:p>
@@ -202,13 +214,13 @@
           <w:lang w:eastAsia="es-ES"/>
         </w:rPr>
         <w:drawing>
-          <wp:anchor distT="0" distB="0" distL="114300" distR="114300" simplePos="0" relativeHeight="251662336" behindDoc="0" locked="0" layoutInCell="1" allowOverlap="1" wp14:anchorId="7B812B04" wp14:editId="255C45B2">
+          <wp:anchor distT="0" distB="0" distL="114300" distR="114300" simplePos="0" relativeHeight="251662336" behindDoc="0" locked="0" layoutInCell="1" allowOverlap="1" wp14:anchorId="4926A92E" wp14:editId="0A3D3DAC">
             <wp:simplePos x="0" y="0"/>
             <wp:positionH relativeFrom="margin">
-              <wp:posOffset>428664</wp:posOffset>
+              <wp:posOffset>371475</wp:posOffset>
             </wp:positionH>
             <wp:positionV relativeFrom="margin">
-              <wp:posOffset>4841240</wp:posOffset>
+              <wp:posOffset>4917440</wp:posOffset>
             </wp:positionV>
             <wp:extent cx="485775" cy="2552700"/>
             <wp:effectExtent l="0" t="0" r="9525" b="0"/>
@@ -252,6 +264,21 @@
         </w:drawing>
       </w:r>
       <w:r>
+        <w:t xml:space="preserve">El menú debe incluir las opciones de Inicio, Nuevo, Editar, Visualizar e Imagen, por lo que debemos escoger los iconos más idóneos para este cometido de entre los </w:t>
+      </w:r>
+      <w:bookmarkStart w:id="0" w:name="_GoBack"/>
+      <w:bookmarkEnd w:id="0"/>
+      <w:r>
+        <w:t>disponibles en la imagen anterior.</w:t>
+      </w:r>
+    </w:p>
+    <w:p>
+      <w:pPr>
+        <w:pStyle w:val="Encabezado"/>
+        <w:ind w:left="720"/>
+        <w:jc w:val="both"/>
+      </w:pPr>
+      <w:r>
         <w:t xml:space="preserve">Con los iconos que hayamos escogido, y con ayuda de </w:t>
       </w:r>
       <w:r>
@@ -327,8 +354,6 @@
         </w:numPr>
         <w:jc w:val="both"/>
       </w:pPr>
-      <w:bookmarkStart w:id="0" w:name="_GoBack"/>
-      <w:bookmarkEnd w:id="0"/>
       <w:r>
         <w:t xml:space="preserve">Vamos a implementar un nuevo estilo de </w:t>
       </w:r>
@@ -342,7 +367,11 @@
         <w:t>pestañas</w:t>
       </w:r>
       <w:r>
-        <w:t>, porque tiene apariencia de ser pestañas sobre una misma capa, como se ve en el ejemplo:</w:t>
+        <w:t xml:space="preserve">, porque tiene apariencia de ser pestañas sobre una misma capa, como </w:t>
+      </w:r>
+      <w:r>
+        <w:lastRenderedPageBreak/>
+        <w:t>se ve en el ejemplo:</w:t>
       </w:r>
     </w:p>
     <w:p>
@@ -356,9 +385,8 @@
           <w:noProof/>
           <w:lang w:eastAsia="es-ES"/>
         </w:rPr>
-        <w:lastRenderedPageBreak/>
         <w:drawing>
-          <wp:inline distT="0" distB="0" distL="0" distR="0">
+          <wp:inline distT="0" distB="0" distL="0" distR="0" wp14:anchorId="6F76B758" wp14:editId="38648B1A">
             <wp:extent cx="4478655" cy="662305"/>
             <wp:effectExtent l="0" t="0" r="0" b="4445"/>
             <wp:docPr id="17" name="Imagen 17" descr="http://www.csstea.com/images/menus/downsyndromecentre.jpg"/>
@@ -595,7 +623,7 @@
           <w:lang w:eastAsia="es-ES"/>
         </w:rPr>
         <w:drawing>
-          <wp:inline distT="0" distB="0" distL="0" distR="0">
+          <wp:inline distT="0" distB="0" distL="0" distR="0" wp14:anchorId="04394016" wp14:editId="235C4517">
             <wp:extent cx="5400040" cy="697230"/>
             <wp:effectExtent l="0" t="0" r="0" b="7620"/>
             <wp:docPr id="19" name="Imagen 19"/>
@@ -705,15 +733,7 @@
         <w:jc w:val="both"/>
       </w:pPr>
       <w:r>
-        <w:t xml:space="preserve">Crear un menú horizontal como el de la web de </w:t>
-      </w:r>
-      <w:proofErr w:type="spellStart"/>
-      <w:r>
-        <w:t>Ubiquiti</w:t>
-      </w:r>
-      <w:proofErr w:type="spellEnd"/>
-      <w:r>
-        <w:t xml:space="preserve"> Networks (</w:t>
+        <w:t>Crear un menú horizontal como el de la web de Ubiquiti Networks (</w:t>
       </w:r>
       <w:hyperlink r:id="rId14" w:history="1">
         <w:r>
@@ -755,7 +775,7 @@
 </file>
 
 <file path=word/endnotes.xml><?xml version="1.0" encoding="utf-8"?>
-<w:endnotes xmlns:wpc="http://schemas.microsoft.com/office/word/2010/wordprocessingCanvas" xmlns:cx="http://schemas.microsoft.com/office/drawing/2014/chartex" xmlns:mc="http://schemas.openxmlformats.org/markup-compatibility/2006" xmlns:o="urn:schemas-microsoft-com:office:office" xmlns:r="http://schemas.openxmlformats.org/officeDocument/2006/relationships" xmlns:m="http://schemas.openxmlformats.org/officeDocument/2006/math" xmlns:v="urn:schemas-microsoft-com:vml" xmlns:wp14="http://schemas.microsoft.com/office/word/2010/wordprocessingDrawing" xmlns:wp="http://schemas.openxmlformats.org/drawingml/2006/wordprocessingDrawing" xmlns:w10="urn:schemas-microsoft-com:office:word" xmlns:w="http://schemas.openxmlformats.org/wordprocessingml/2006/main" xmlns:w14="http://schemas.microsoft.com/office/word/2010/wordml" xmlns:w15="http://schemas.microsoft.com/office/word/2012/wordml" xmlns:w16se="http://schemas.microsoft.com/office/word/2015/wordml/symex" xmlns:wpg="http://schemas.microsoft.com/office/word/2010/wordprocessingGroup" xmlns:wpi="http://schemas.microsoft.com/office/word/2010/wordprocessingInk" xmlns:wne="http://schemas.microsoft.com/office/word/2006/wordml" xmlns:wps="http://schemas.microsoft.com/office/word/2010/wordprocessingShape" mc:Ignorable="w14 w15 w16se wp14">
+<w:endnotes xmlns:wpc="http://schemas.microsoft.com/office/word/2010/wordprocessingCanvas" xmlns:cx="http://schemas.microsoft.com/office/drawing/2014/chartex" xmlns:cx1="http://schemas.microsoft.com/office/drawing/2015/9/8/chartex" xmlns:cx2="http://schemas.microsoft.com/office/drawing/2015/10/21/chartex" xmlns:cx3="http://schemas.microsoft.com/office/drawing/2016/5/9/chartex" xmlns:cx4="http://schemas.microsoft.com/office/drawing/2016/5/10/chartex" xmlns:cx5="http://schemas.microsoft.com/office/drawing/2016/5/11/chartex" xmlns:cx6="http://schemas.microsoft.com/office/drawing/2016/5/12/chartex" xmlns:cx7="http://schemas.microsoft.com/office/drawing/2016/5/13/chartex" xmlns:cx8="http://schemas.microsoft.com/office/drawing/2016/5/14/chartex" xmlns:mc="http://schemas.openxmlformats.org/markup-compatibility/2006" xmlns:aink="http://schemas.microsoft.com/office/drawing/2016/ink" xmlns:am3d="http://schemas.microsoft.com/office/drawing/2017/model3d" xmlns:o="urn:schemas-microsoft-com:office:office" xmlns:r="http://schemas.openxmlformats.org/officeDocument/2006/relationships" xmlns:m="http://schemas.openxmlformats.org/officeDocument/2006/math" xmlns:v="urn:schemas-microsoft-com:vml" xmlns:wp14="http://schemas.microsoft.com/office/word/2010/wordprocessingDrawing" xmlns:wp="http://schemas.openxmlformats.org/drawingml/2006/wordprocessingDrawing" xmlns:w10="urn:schemas-microsoft-com:office:word" xmlns:w="http://schemas.openxmlformats.org/wordprocessingml/2006/main" xmlns:w14="http://schemas.microsoft.com/office/word/2010/wordml" xmlns:w15="http://schemas.microsoft.com/office/word/2012/wordml" xmlns:w16cid="http://schemas.microsoft.com/office/word/2016/wordml/cid" xmlns:w16se="http://schemas.microsoft.com/office/word/2015/wordml/symex" xmlns:wpg="http://schemas.microsoft.com/office/word/2010/wordprocessingGroup" xmlns:wpi="http://schemas.microsoft.com/office/word/2010/wordprocessingInk" xmlns:wne="http://schemas.microsoft.com/office/word/2006/wordml" xmlns:wps="http://schemas.microsoft.com/office/word/2010/wordprocessingShape" mc:Ignorable="w14 w15 w16se w16cid wp14">
   <w:endnote w:type="separator" w:id="-1">
     <w:p>
       <w:r>
@@ -774,7 +794,7 @@
 </file>
 
 <file path=word/footer1.xml><?xml version="1.0" encoding="utf-8"?>
-<w:ftr xmlns:wpc="http://schemas.microsoft.com/office/word/2010/wordprocessingCanvas" xmlns:cx="http://schemas.microsoft.com/office/drawing/2014/chartex" xmlns:mc="http://schemas.openxmlformats.org/markup-compatibility/2006" xmlns:o="urn:schemas-microsoft-com:office:office" xmlns:r="http://schemas.openxmlformats.org/officeDocument/2006/relationships" xmlns:m="http://schemas.openxmlformats.org/officeDocument/2006/math" xmlns:v="urn:schemas-microsoft-com:vml" xmlns:wp14="http://schemas.microsoft.com/office/word/2010/wordprocessingDrawing" xmlns:wp="http://schemas.openxmlformats.org/drawingml/2006/wordprocessingDrawing" xmlns:w10="urn:schemas-microsoft-com:office:word" xmlns:w="http://schemas.openxmlformats.org/wordprocessingml/2006/main" xmlns:w14="http://schemas.microsoft.com/office/word/2010/wordml" xmlns:w15="http://schemas.microsoft.com/office/word/2012/wordml" xmlns:w16se="http://schemas.microsoft.com/office/word/2015/wordml/symex" xmlns:wpg="http://schemas.microsoft.com/office/word/2010/wordprocessingGroup" xmlns:wpi="http://schemas.microsoft.com/office/word/2010/wordprocessingInk" xmlns:wne="http://schemas.microsoft.com/office/word/2006/wordml" xmlns:wps="http://schemas.microsoft.com/office/word/2010/wordprocessingShape" mc:Ignorable="w14 w15 w16se wp14">
+<w:ftr xmlns:wpc="http://schemas.microsoft.com/office/word/2010/wordprocessingCanvas" xmlns:cx="http://schemas.microsoft.com/office/drawing/2014/chartex" xmlns:cx1="http://schemas.microsoft.com/office/drawing/2015/9/8/chartex" xmlns:cx2="http://schemas.microsoft.com/office/drawing/2015/10/21/chartex" xmlns:cx3="http://schemas.microsoft.com/office/drawing/2016/5/9/chartex" xmlns:cx4="http://schemas.microsoft.com/office/drawing/2016/5/10/chartex" xmlns:cx5="http://schemas.microsoft.com/office/drawing/2016/5/11/chartex" xmlns:cx6="http://schemas.microsoft.com/office/drawing/2016/5/12/chartex" xmlns:cx7="http://schemas.microsoft.com/office/drawing/2016/5/13/chartex" xmlns:cx8="http://schemas.microsoft.com/office/drawing/2016/5/14/chartex" xmlns:mc="http://schemas.openxmlformats.org/markup-compatibility/2006" xmlns:aink="http://schemas.microsoft.com/office/drawing/2016/ink" xmlns:am3d="http://schemas.microsoft.com/office/drawing/2017/model3d" xmlns:o="urn:schemas-microsoft-com:office:office" xmlns:r="http://schemas.openxmlformats.org/officeDocument/2006/relationships" xmlns:m="http://schemas.openxmlformats.org/officeDocument/2006/math" xmlns:v="urn:schemas-microsoft-com:vml" xmlns:wp14="http://schemas.microsoft.com/office/word/2010/wordprocessingDrawing" xmlns:wp="http://schemas.openxmlformats.org/drawingml/2006/wordprocessingDrawing" xmlns:w10="urn:schemas-microsoft-com:office:word" xmlns:w="http://schemas.openxmlformats.org/wordprocessingml/2006/main" xmlns:w14="http://schemas.microsoft.com/office/word/2010/wordml" xmlns:w15="http://schemas.microsoft.com/office/word/2012/wordml" xmlns:w16cid="http://schemas.microsoft.com/office/word/2016/wordml/cid" xmlns:w16se="http://schemas.microsoft.com/office/word/2015/wordml/symex" xmlns:wpg="http://schemas.microsoft.com/office/word/2010/wordprocessingGroup" xmlns:wpi="http://schemas.microsoft.com/office/word/2010/wordprocessingInk" xmlns:wne="http://schemas.microsoft.com/office/word/2006/wordml" xmlns:wps="http://schemas.microsoft.com/office/word/2010/wordprocessingShape" mc:Ignorable="w14 w15 w16se w16cid wp14">
   <w:p>
     <w:pPr>
       <w:pStyle w:val="Piedepgina"/>
@@ -824,7 +844,7 @@
 </file>
 
 <file path=word/footnotes.xml><?xml version="1.0" encoding="utf-8"?>
-<w:footnotes xmlns:wpc="http://schemas.microsoft.com/office/word/2010/wordprocessingCanvas" xmlns:cx="http://schemas.microsoft.com/office/drawing/2014/chartex" xmlns:mc="http://schemas.openxmlformats.org/markup-compatibility/2006" xmlns:o="urn:schemas-microsoft-com:office:office" xmlns:r="http://schemas.openxmlformats.org/officeDocument/2006/relationships" xmlns:m="http://schemas.openxmlformats.org/officeDocument/2006/math" xmlns:v="urn:schemas-microsoft-com:vml" xmlns:wp14="http://schemas.microsoft.com/office/word/2010/wordprocessingDrawing" xmlns:wp="http://schemas.openxmlformats.org/drawingml/2006/wordprocessingDrawing" xmlns:w10="urn:schemas-microsoft-com:office:word" xmlns:w="http://schemas.openxmlformats.org/wordprocessingml/2006/main" xmlns:w14="http://schemas.microsoft.com/office/word/2010/wordml" xmlns:w15="http://schemas.microsoft.com/office/word/2012/wordml" xmlns:w16se="http://schemas.microsoft.com/office/word/2015/wordml/symex" xmlns:wpg="http://schemas.microsoft.com/office/word/2010/wordprocessingGroup" xmlns:wpi="http://schemas.microsoft.com/office/word/2010/wordprocessingInk" xmlns:wne="http://schemas.microsoft.com/office/word/2006/wordml" xmlns:wps="http://schemas.microsoft.com/office/word/2010/wordprocessingShape" mc:Ignorable="w14 w15 w16se wp14">
+<w:footnotes xmlns:wpc="http://schemas.microsoft.com/office/word/2010/wordprocessingCanvas" xmlns:cx="http://schemas.microsoft.com/office/drawing/2014/chartex" xmlns:cx1="http://schemas.microsoft.com/office/drawing/2015/9/8/chartex" xmlns:cx2="http://schemas.microsoft.com/office/drawing/2015/10/21/chartex" xmlns:cx3="http://schemas.microsoft.com/office/drawing/2016/5/9/chartex" xmlns:cx4="http://schemas.microsoft.com/office/drawing/2016/5/10/chartex" xmlns:cx5="http://schemas.microsoft.com/office/drawing/2016/5/11/chartex" xmlns:cx6="http://schemas.microsoft.com/office/drawing/2016/5/12/chartex" xmlns:cx7="http://schemas.microsoft.com/office/drawing/2016/5/13/chartex" xmlns:cx8="http://schemas.microsoft.com/office/drawing/2016/5/14/chartex" xmlns:mc="http://schemas.openxmlformats.org/markup-compatibility/2006" xmlns:aink="http://schemas.microsoft.com/office/drawing/2016/ink" xmlns:am3d="http://schemas.microsoft.com/office/drawing/2017/model3d" xmlns:o="urn:schemas-microsoft-com:office:office" xmlns:r="http://schemas.openxmlformats.org/officeDocument/2006/relationships" xmlns:m="http://schemas.openxmlformats.org/officeDocument/2006/math" xmlns:v="urn:schemas-microsoft-com:vml" xmlns:wp14="http://schemas.microsoft.com/office/word/2010/wordprocessingDrawing" xmlns:wp="http://schemas.openxmlformats.org/drawingml/2006/wordprocessingDrawing" xmlns:w10="urn:schemas-microsoft-com:office:word" xmlns:w="http://schemas.openxmlformats.org/wordprocessingml/2006/main" xmlns:w14="http://schemas.microsoft.com/office/word/2010/wordml" xmlns:w15="http://schemas.microsoft.com/office/word/2012/wordml" xmlns:w16cid="http://schemas.microsoft.com/office/word/2016/wordml/cid" xmlns:w16se="http://schemas.microsoft.com/office/word/2015/wordml/symex" xmlns:wpg="http://schemas.microsoft.com/office/word/2010/wordprocessingGroup" xmlns:wpi="http://schemas.microsoft.com/office/word/2010/wordprocessingInk" xmlns:wne="http://schemas.microsoft.com/office/word/2006/wordml" xmlns:wps="http://schemas.microsoft.com/office/word/2010/wordprocessingShape" mc:Ignorable="w14 w15 w16se w16cid wp14">
   <w:footnote w:type="separator" w:id="-1">
     <w:p>
       <w:r>
@@ -843,7 +863,7 @@
 </file>
 
 <file path=word/header1.xml><?xml version="1.0" encoding="utf-8"?>
-<w:hdr xmlns:wpc="http://schemas.microsoft.com/office/word/2010/wordprocessingCanvas" xmlns:cx="http://schemas.microsoft.com/office/drawing/2014/chartex" xmlns:mc="http://schemas.openxmlformats.org/markup-compatibility/2006" xmlns:o="urn:schemas-microsoft-com:office:office" xmlns:r="http://schemas.openxmlformats.org/officeDocument/2006/relationships" xmlns:m="http://schemas.openxmlformats.org/officeDocument/2006/math" xmlns:v="urn:schemas-microsoft-com:vml" xmlns:wp14="http://schemas.microsoft.com/office/word/2010/wordprocessingDrawing" xmlns:wp="http://schemas.openxmlformats.org/drawingml/2006/wordprocessingDrawing" xmlns:w10="urn:schemas-microsoft-com:office:word" xmlns:w="http://schemas.openxmlformats.org/wordprocessingml/2006/main" xmlns:w14="http://schemas.microsoft.com/office/word/2010/wordml" xmlns:w15="http://schemas.microsoft.com/office/word/2012/wordml" xmlns:w16se="http://schemas.microsoft.com/office/word/2015/wordml/symex" xmlns:wpg="http://schemas.microsoft.com/office/word/2010/wordprocessingGroup" xmlns:wpi="http://schemas.microsoft.com/office/word/2010/wordprocessingInk" xmlns:wne="http://schemas.microsoft.com/office/word/2006/wordml" xmlns:wps="http://schemas.microsoft.com/office/word/2010/wordprocessingShape" mc:Ignorable="w14 w15 w16se wp14">
+<w:hdr xmlns:wpc="http://schemas.microsoft.com/office/word/2010/wordprocessingCanvas" xmlns:cx="http://schemas.microsoft.com/office/drawing/2014/chartex" xmlns:cx1="http://schemas.microsoft.com/office/drawing/2015/9/8/chartex" xmlns:cx2="http://schemas.microsoft.com/office/drawing/2015/10/21/chartex" xmlns:cx3="http://schemas.microsoft.com/office/drawing/2016/5/9/chartex" xmlns:cx4="http://schemas.microsoft.com/office/drawing/2016/5/10/chartex" xmlns:cx5="http://schemas.microsoft.com/office/drawing/2016/5/11/chartex" xmlns:cx6="http://schemas.microsoft.com/office/drawing/2016/5/12/chartex" xmlns:cx7="http://schemas.microsoft.com/office/drawing/2016/5/13/chartex" xmlns:cx8="http://schemas.microsoft.com/office/drawing/2016/5/14/chartex" xmlns:mc="http://schemas.openxmlformats.org/markup-compatibility/2006" xmlns:aink="http://schemas.microsoft.com/office/drawing/2016/ink" xmlns:am3d="http://schemas.microsoft.com/office/drawing/2017/model3d" xmlns:o="urn:schemas-microsoft-com:office:office" xmlns:r="http://schemas.openxmlformats.org/officeDocument/2006/relationships" xmlns:m="http://schemas.openxmlformats.org/officeDocument/2006/math" xmlns:v="urn:schemas-microsoft-com:vml" xmlns:wp14="http://schemas.microsoft.com/office/word/2010/wordprocessingDrawing" xmlns:wp="http://schemas.openxmlformats.org/drawingml/2006/wordprocessingDrawing" xmlns:w10="urn:schemas-microsoft-com:office:word" xmlns:w="http://schemas.openxmlformats.org/wordprocessingml/2006/main" xmlns:w14="http://schemas.microsoft.com/office/word/2010/wordml" xmlns:w15="http://schemas.microsoft.com/office/word/2012/wordml" xmlns:w16cid="http://schemas.microsoft.com/office/word/2016/wordml/cid" xmlns:w16se="http://schemas.microsoft.com/office/word/2015/wordml/symex" xmlns:wpg="http://schemas.microsoft.com/office/word/2010/wordprocessingGroup" xmlns:wpi="http://schemas.microsoft.com/office/word/2010/wordprocessingInk" xmlns:wne="http://schemas.microsoft.com/office/word/2006/wordml" xmlns:wps="http://schemas.microsoft.com/office/word/2010/wordprocessingShape" mc:Ignorable="w14 w15 w16se w16cid wp14">
   <w:p>
     <w:pPr>
       <w:pStyle w:val="Encabezado"/>
@@ -864,7 +884,7 @@
       <mc:AlternateContent>
         <mc:Choice Requires="wps">
           <w:drawing>
-            <wp:anchor distT="0" distB="0" distL="114300" distR="114300" simplePos="0" relativeHeight="251685888" behindDoc="0" locked="0" layoutInCell="1" allowOverlap="1" wp14:anchorId="1B37EC03" wp14:editId="4B65FD9D">
+            <wp:anchor distT="0" distB="0" distL="114300" distR="114300" simplePos="0" relativeHeight="251685888" behindDoc="0" locked="0" layoutInCell="1" allowOverlap="1" wp14:anchorId="36C1B09B" wp14:editId="3FA102F3">
               <wp:simplePos x="0" y="0"/>
               <wp:positionH relativeFrom="column">
                 <wp:posOffset>1942465</wp:posOffset>
@@ -1000,11 +1020,11 @@
         </mc:Choice>
         <mc:Fallback>
           <w:pict>
-            <v:shapetype w14:anchorId="1B37EC03" id="_x0000_t202" coordsize="21600,21600" o:spt="202" path="m,l,21600r21600,l21600,xe">
+            <v:shapetype w14:anchorId="36C1B09B" id="_x0000_t202" coordsize="21600,21600" o:spt="202" path="m,l,21600r21600,l21600,xe">
               <v:stroke joinstyle="miter"/>
               <v:path gradientshapeok="t" o:connecttype="rect"/>
             </v:shapetype>
-            <v:shape id="Text Box 162" o:spid="_x0000_s1026" type="#_x0000_t202" style="position:absolute;margin-left:152.95pt;margin-top:3.7pt;width:207.25pt;height:46.25pt;z-index:251685888;visibility:visible;mso-wrap-style:square;mso-width-percent:0;mso-height-percent:0;mso-wrap-distance-left:9pt;mso-wrap-distance-top:0;mso-wrap-distance-right:9pt;mso-wrap-distance-bottom:0;mso-position-horizontal:absolute;mso-position-horizontal-relative:text;mso-position-vertical:absolute;mso-position-vertical-relative:text;mso-width-percent:0;mso-height-percent:0;mso-width-relative:page;mso-height-relative:page;v-text-anchor:top" o:gfxdata="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" filled="f" stroked="f">
+            <v:shape id="Text Box 162" o:spid="_x0000_s1026" type="#_x0000_t202" style="position:absolute;margin-left:152.95pt;margin-top:3.7pt;width:207.25pt;height:46.25pt;z-index:251685888;visibility:visible;mso-wrap-style:square;mso-width-percent:0;mso-height-percent:0;mso-wrap-distance-left:9pt;mso-wrap-distance-top:0;mso-wrap-distance-right:9pt;mso-wrap-distance-bottom:0;mso-position-horizontal:absolute;mso-position-horizontal-relative:text;mso-position-vertical:absolute;mso-position-vertical-relative:text;mso-width-percent:0;mso-height-percent:0;mso-width-relative:page;mso-height-relative:page;v-text-anchor:top" o:gfxdata="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" filled="f" stroked="f">
               <v:textbox>
                 <w:txbxContent>
                   <w:p>
@@ -1085,7 +1105,7 @@
         <w:lang w:eastAsia="es-ES"/>
       </w:rPr>
       <w:drawing>
-        <wp:anchor distT="0" distB="0" distL="114300" distR="114300" simplePos="0" relativeHeight="251668480" behindDoc="0" locked="0" layoutInCell="1" allowOverlap="1" wp14:anchorId="22BF57AA" wp14:editId="2192D041">
+        <wp:anchor distT="0" distB="0" distL="114300" distR="114300" simplePos="0" relativeHeight="251668480" behindDoc="0" locked="0" layoutInCell="1" allowOverlap="1" wp14:anchorId="1EFAF98C" wp14:editId="1D443E76">
           <wp:simplePos x="0" y="0"/>
           <wp:positionH relativeFrom="column">
             <wp:posOffset>-1066800</wp:posOffset>
@@ -1145,7 +1165,7 @@
 </file>
 
 <file path=word/numbering.xml><?xml version="1.0" encoding="utf-8"?>
-<w:numbering xmlns:wpc="http://schemas.microsoft.com/office/word/2010/wordprocessingCanvas" xmlns:cx="http://schemas.microsoft.com/office/drawing/2014/chartex" xmlns:mc="http://schemas.openxmlformats.org/markup-compatibility/2006" xmlns:o="urn:schemas-microsoft-com:office:office" xmlns:r="http://schemas.openxmlformats.org/officeDocument/2006/relationships" xmlns:m="http://schemas.openxmlformats.org/officeDocument/2006/math" xmlns:v="urn:schemas-microsoft-com:vml" xmlns:wp14="http://schemas.microsoft.com/office/word/2010/wordprocessingDrawing" xmlns:wp="http://schemas.openxmlformats.org/drawingml/2006/wordprocessingDrawing" xmlns:w10="urn:schemas-microsoft-com:office:word" xmlns:w="http://schemas.openxmlformats.org/wordprocessingml/2006/main" xmlns:w14="http://schemas.microsoft.com/office/word/2010/wordml" xmlns:w15="http://schemas.microsoft.com/office/word/2012/wordml" xmlns:w16se="http://schemas.microsoft.com/office/word/2015/wordml/symex" xmlns:wpg="http://schemas.microsoft.com/office/word/2010/wordprocessingGroup" xmlns:wpi="http://schemas.microsoft.com/office/word/2010/wordprocessingInk" xmlns:wne="http://schemas.microsoft.com/office/word/2006/wordml" xmlns:wps="http://schemas.microsoft.com/office/word/2010/wordprocessingShape" mc:Ignorable="w14 w15 w16se wp14">
+<w:numbering xmlns:wpc="http://schemas.microsoft.com/office/word/2010/wordprocessingCanvas" xmlns:cx="http://schemas.microsoft.com/office/drawing/2014/chartex" xmlns:cx1="http://schemas.microsoft.com/office/drawing/2015/9/8/chartex" xmlns:cx2="http://schemas.microsoft.com/office/drawing/2015/10/21/chartex" xmlns:cx3="http://schemas.microsoft.com/office/drawing/2016/5/9/chartex" xmlns:cx4="http://schemas.microsoft.com/office/drawing/2016/5/10/chartex" xmlns:cx5="http://schemas.microsoft.com/office/drawing/2016/5/11/chartex" xmlns:cx6="http://schemas.microsoft.com/office/drawing/2016/5/12/chartex" xmlns:cx7="http://schemas.microsoft.com/office/drawing/2016/5/13/chartex" xmlns:cx8="http://schemas.microsoft.com/office/drawing/2016/5/14/chartex" xmlns:mc="http://schemas.openxmlformats.org/markup-compatibility/2006" xmlns:aink="http://schemas.microsoft.com/office/drawing/2016/ink" xmlns:am3d="http://schemas.microsoft.com/office/drawing/2017/model3d" xmlns:o="urn:schemas-microsoft-com:office:office" xmlns:r="http://schemas.openxmlformats.org/officeDocument/2006/relationships" xmlns:m="http://schemas.openxmlformats.org/officeDocument/2006/math" xmlns:v="urn:schemas-microsoft-com:vml" xmlns:wp14="http://schemas.microsoft.com/office/word/2010/wordprocessingDrawing" xmlns:wp="http://schemas.openxmlformats.org/drawingml/2006/wordprocessingDrawing" xmlns:w10="urn:schemas-microsoft-com:office:word" xmlns:w="http://schemas.openxmlformats.org/wordprocessingml/2006/main" xmlns:w14="http://schemas.microsoft.com/office/word/2010/wordml" xmlns:w15="http://schemas.microsoft.com/office/word/2012/wordml" xmlns:w16cid="http://schemas.microsoft.com/office/word/2016/wordml/cid" xmlns:w16se="http://schemas.microsoft.com/office/word/2015/wordml/symex" xmlns:wpg="http://schemas.microsoft.com/office/word/2010/wordprocessingGroup" xmlns:wpi="http://schemas.microsoft.com/office/word/2010/wordprocessingInk" xmlns:wne="http://schemas.microsoft.com/office/word/2006/wordml" xmlns:wps="http://schemas.microsoft.com/office/word/2010/wordprocessingShape" mc:Ignorable="w14 w15 w16se w16cid wp14">
   <w:abstractNum w:abstractNumId="0" w15:restartNumberingAfterBreak="0">
     <w:nsid w:val="02E36F2C"/>
     <w:multiLevelType w:val="hybridMultilevel"/>
@@ -2433,7 +2453,7 @@
 </file>
 
 <file path=word/styles.xml><?xml version="1.0" encoding="utf-8"?>
-<w:styles xmlns:mc="http://schemas.openxmlformats.org/markup-compatibility/2006" xmlns:r="http://schemas.openxmlformats.org/officeDocument/2006/relationships" xmlns:w="http://schemas.openxmlformats.org/wordprocessingml/2006/main" xmlns:w14="http://schemas.microsoft.com/office/word/2010/wordml" xmlns:w15="http://schemas.microsoft.com/office/word/2012/wordml" xmlns:w16se="http://schemas.microsoft.com/office/word/2015/wordml/symex" mc:Ignorable="w14 w15 w16se">
+<w:styles xmlns:mc="http://schemas.openxmlformats.org/markup-compatibility/2006" xmlns:r="http://schemas.openxmlformats.org/officeDocument/2006/relationships" xmlns:w="http://schemas.openxmlformats.org/wordprocessingml/2006/main" xmlns:w14="http://schemas.microsoft.com/office/word/2010/wordml" xmlns:w15="http://schemas.microsoft.com/office/word/2012/wordml" xmlns:w16cid="http://schemas.microsoft.com/office/word/2016/wordml/cid" xmlns:w16se="http://schemas.microsoft.com/office/word/2015/wordml/symex" mc:Ignorable="w14 w15 w16se w16cid">
   <w:docDefaults>
     <w:rPrDefault>
       <w:rPr>
@@ -2443,7 +2463,7 @@
     </w:rPrDefault>
     <w:pPrDefault/>
   </w:docDefaults>
-  <w:latentStyles w:defLockedState="0" w:defUIPriority="99" w:defSemiHidden="0" w:defUnhideWhenUsed="0" w:defQFormat="0" w:count="371">
+  <w:latentStyles w:defLockedState="0" w:defUIPriority="99" w:defSemiHidden="0" w:defUnhideWhenUsed="0" w:defQFormat="0" w:count="376">
     <w:lsdException w:name="Normal" w:locked="1" w:uiPriority="0" w:qFormat="1"/>
     <w:lsdException w:name="heading 1" w:locked="1" w:uiPriority="0" w:qFormat="1"/>
     <w:lsdException w:name="heading 2" w:locked="1" w:semiHidden="1" w:uiPriority="0" w:unhideWhenUsed="1" w:qFormat="1"/>
@@ -2549,7 +2569,6 @@
     <w:lsdException w:name="HTML Sample" w:semiHidden="1" w:unhideWhenUsed="1"/>
     <w:lsdException w:name="HTML Typewriter" w:semiHidden="1" w:unhideWhenUsed="1"/>
     <w:lsdException w:name="HTML Variable" w:semiHidden="1" w:unhideWhenUsed="1"/>
-    <w:lsdException w:name="Normal Table" w:semiHidden="1" w:unhideWhenUsed="1"/>
     <w:lsdException w:name="annotation subject" w:semiHidden="1" w:unhideWhenUsed="1"/>
     <w:lsdException w:name="No List" w:semiHidden="1" w:unhideWhenUsed="1"/>
     <w:lsdException w:name="Outline List 1" w:semiHidden="1" w:unhideWhenUsed="1"/>
@@ -2592,11 +2611,8 @@
     <w:lsdException w:name="Table Contemporary" w:semiHidden="1" w:unhideWhenUsed="1"/>
     <w:lsdException w:name="Table Elegant" w:semiHidden="1" w:unhideWhenUsed="1"/>
     <w:lsdException w:name="Table Professional" w:semiHidden="1" w:unhideWhenUsed="1"/>
-    <w:lsdException w:name="Table Subtle 1" w:semiHidden="1" w:unhideWhenUsed="1"/>
     <w:lsdException w:name="Table Subtle 2" w:semiHidden="1" w:unhideWhenUsed="1"/>
     <w:lsdException w:name="Table Web 1" w:semiHidden="1" w:unhideWhenUsed="1"/>
-    <w:lsdException w:name="Table Web 2" w:semiHidden="1" w:unhideWhenUsed="1"/>
-    <w:lsdException w:name="Table Web 3" w:semiHidden="1" w:unhideWhenUsed="1"/>
     <w:lsdException w:name="Balloon Text" w:semiHidden="1" w:unhideWhenUsed="1"/>
     <w:lsdException w:name="Table Grid" w:locked="1" w:uiPriority="59"/>
     <w:lsdException w:name="Table Theme" w:semiHidden="1" w:unhideWhenUsed="1"/>
@@ -2815,6 +2831,11 @@
     <w:lsdException w:name="List Table 5 Dark Accent 6" w:uiPriority="50"/>
     <w:lsdException w:name="List Table 6 Colorful Accent 6" w:uiPriority="51"/>
     <w:lsdException w:name="List Table 7 Colorful Accent 6" w:uiPriority="52"/>
+    <w:lsdException w:name="Mention" w:semiHidden="1" w:unhideWhenUsed="1"/>
+    <w:lsdException w:name="Smart Hyperlink" w:semiHidden="1" w:unhideWhenUsed="1"/>
+    <w:lsdException w:name="Hashtag" w:semiHidden="1" w:unhideWhenUsed="1"/>
+    <w:lsdException w:name="Unresolved Mention" w:semiHidden="1" w:unhideWhenUsed="1"/>
+    <w:lsdException w:name="Smart Link" w:semiHidden="1" w:unhideWhenUsed="1"/>
   </w:latentStyles>
   <w:style w:type="paragraph" w:default="1" w:styleId="Normal">
     <w:name w:val="Normal"/>
@@ -3364,8 +3385,8 @@
       <w:u w:val="single"/>
     </w:rPr>
   </w:style>
-  <w:style w:type="character" w:customStyle="1" w:styleId="UnresolvedMention">
-    <w:name w:val="Unresolved Mention"/>
+  <w:style w:type="character" w:customStyle="1" w:styleId="Mencinsinresolver1">
+    <w:name w:val="Mención sin resolver1"/>
     <w:basedOn w:val="Fuentedeprrafopredeter"/>
     <w:uiPriority w:val="99"/>
     <w:semiHidden/>
@@ -3667,7 +3688,7 @@
 </file>
 
 <file path=customXml/itemProps1.xml><?xml version="1.0" encoding="utf-8"?>
-<ds:datastoreItem xmlns:ds="http://schemas.openxmlformats.org/officeDocument/2006/customXml" ds:itemID="{35419F89-A664-49E2-BD96-FF993F3F3542}">
+<ds:datastoreItem xmlns:ds="http://schemas.openxmlformats.org/officeDocument/2006/customXml" ds:itemID="{37F727A5-9FD8-43CD-92F8-1B7820AC5E31}">
   <ds:schemaRefs>
     <ds:schemaRef ds:uri="http://schemas.openxmlformats.org/officeDocument/2006/bibliography"/>
   </ds:schemaRefs>
